--- a/system_design_last.docx
+++ b/system_design_last.docx
@@ -1,6 +1,6 @@
 
 <file path=word/document.xml><?xml version="1.0" encoding="utf-8"?>
-<w:document xmlns:wpc="http://schemas.microsoft.com/office/word/2010/wordprocessingCanvas" xmlns:cx="http://schemas.microsoft.com/office/drawing/2014/chartex" xmlns:cx1="http://schemas.microsoft.com/office/drawing/2015/9/8/chartex" xmlns:mc="http://schemas.openxmlformats.org/markup-compatibility/2006" xmlns:o="urn:schemas-microsoft-com:office:office" xmlns:r="http://schemas.openxmlformats.org/officeDocument/2006/relationships" xmlns:m="http://schemas.openxmlformats.org/officeDocument/2006/math" xmlns:v="urn:schemas-microsoft-com:vml" xmlns:wp14="http://schemas.microsoft.com/office/word/2010/wordprocessingDrawing" xmlns:wp="http://schemas.openxmlformats.org/drawingml/2006/wordprocessingDrawing" xmlns:w10="urn:schemas-microsoft-com:office:word" xmlns:w="http://schemas.openxmlformats.org/wordprocessingml/2006/main" xmlns:w14="http://schemas.microsoft.com/office/word/2010/wordml" xmlns:w15="http://schemas.microsoft.com/office/word/2012/wordml" xmlns:w16se="http://schemas.microsoft.com/office/word/2015/wordml/symex" xmlns:wpg="http://schemas.microsoft.com/office/word/2010/wordprocessingGroup" xmlns:wpi="http://schemas.microsoft.com/office/word/2010/wordprocessingInk" xmlns:wne="http://schemas.microsoft.com/office/word/2006/wordml" xmlns:wps="http://schemas.microsoft.com/office/word/2010/wordprocessingShape" mc:Ignorable="w14 w15 w16se wp14">
+<w:document xmlns:wpc="http://schemas.microsoft.com/office/word/2010/wordprocessingCanvas" xmlns:cx="http://schemas.microsoft.com/office/drawing/2014/chartex" xmlns:cx1="http://schemas.microsoft.com/office/drawing/2015/9/8/chartex" xmlns:cx2="http://schemas.microsoft.com/office/drawing/2015/10/21/chartex" xmlns:cx3="http://schemas.microsoft.com/office/drawing/2016/5/9/chartex" xmlns:cx4="http://schemas.microsoft.com/office/drawing/2016/5/10/chartex" xmlns:cx5="http://schemas.microsoft.com/office/drawing/2016/5/11/chartex" xmlns:cx6="http://schemas.microsoft.com/office/drawing/2016/5/12/chartex" xmlns:cx7="http://schemas.microsoft.com/office/drawing/2016/5/13/chartex" xmlns:cx8="http://schemas.microsoft.com/office/drawing/2016/5/14/chartex" xmlns:mc="http://schemas.openxmlformats.org/markup-compatibility/2006" xmlns:aink="http://schemas.microsoft.com/office/drawing/2016/ink" xmlns:am3d="http://schemas.microsoft.com/office/drawing/2017/model3d" xmlns:o="urn:schemas-microsoft-com:office:office" xmlns:oel="http://schemas.microsoft.com/office/2019/extlst" xmlns:r="http://schemas.openxmlformats.org/officeDocument/2006/relationships" xmlns:m="http://schemas.openxmlformats.org/officeDocument/2006/math" xmlns:v="urn:schemas-microsoft-com:vml" xmlns:wp14="http://schemas.microsoft.com/office/word/2010/wordprocessingDrawing" xmlns:wp="http://schemas.openxmlformats.org/drawingml/2006/wordprocessingDrawing" xmlns:w10="urn:schemas-microsoft-com:office:word" xmlns:w="http://schemas.openxmlformats.org/wordprocessingml/2006/main" xmlns:w14="http://schemas.microsoft.com/office/word/2010/wordml" xmlns:w15="http://schemas.microsoft.com/office/word/2012/wordml" xmlns:w16cex="http://schemas.microsoft.com/office/word/2018/wordml/cex" xmlns:w16cid="http://schemas.microsoft.com/office/word/2016/wordml/cid" xmlns:w16="http://schemas.microsoft.com/office/word/2018/wordml" xmlns:w16du="http://schemas.microsoft.com/office/word/2023/wordml/word16du" xmlns:w16sdtdh="http://schemas.microsoft.com/office/word/2020/wordml/sdtdatahash" xmlns:w16sdtfl="http://schemas.microsoft.com/office/word/2024/wordml/sdtformatlock" xmlns:w16se="http://schemas.microsoft.com/office/word/2015/wordml/symex" xmlns:wpg="http://schemas.microsoft.com/office/word/2010/wordprocessingGroup" xmlns:wpi="http://schemas.microsoft.com/office/word/2010/wordprocessingInk" xmlns:wne="http://schemas.microsoft.com/office/word/2006/wordml" xmlns:wps="http://schemas.microsoft.com/office/word/2010/wordprocessingShape" mc:Ignorable="w14 w15 w16se w16cid w16 w16cex w16sdtdh w16sdtfl w16du wp14">
   <w:body>
     <w:p>
       <w:pPr>
@@ -801,25 +801,7 @@
           <w:sz w:val="28"/>
           <w:szCs w:val="28"/>
         </w:rPr>
-        <w:t xml:space="preserve">КОМПАС-3D – это российская </w:t>
-      </w:r>
-      <w:proofErr w:type="spellStart"/>
-      <w:r>
-        <w:rPr>
-          <w:rFonts w:ascii="Times New Roman" w:hAnsi="Times New Roman" w:cs="Times New Roman"/>
-          <w:sz w:val="28"/>
-          <w:szCs w:val="28"/>
-        </w:rPr>
-        <w:t>импортонезависимая</w:t>
-      </w:r>
-      <w:proofErr w:type="spellEnd"/>
-      <w:r>
-        <w:rPr>
-          <w:rFonts w:ascii="Times New Roman" w:hAnsi="Times New Roman" w:cs="Times New Roman"/>
-          <w:sz w:val="28"/>
-          <w:szCs w:val="28"/>
-        </w:rPr>
-        <w:t xml:space="preserve"> система трёхмерного проектирования, ставшая стандартом для тысяч предприятий и сотен тысяч профессиональных пользователей.</w:t>
+        <w:t>КОМПАС-3D – это российская импортонезависимая система трёхмерного проектирования, ставшая стандартом для тысяч предприятий и сотен тысяч профессиональных пользователей.</w:t>
       </w:r>
     </w:p>
     <w:p>
@@ -912,25 +894,7 @@
           <w:sz w:val="28"/>
           <w:szCs w:val="28"/>
         </w:rPr>
-        <w:t xml:space="preserve">Компас 3D имеет множество прямых аналогов на рынке, среди них встречаются </w:t>
-      </w:r>
-      <w:proofErr w:type="spellStart"/>
-      <w:r>
-        <w:rPr>
-          <w:rFonts w:ascii="Times New Roman" w:hAnsi="Times New Roman" w:cs="Times New Roman"/>
-          <w:sz w:val="28"/>
-          <w:szCs w:val="28"/>
-        </w:rPr>
-        <w:t>Autodesk</w:t>
-      </w:r>
-      <w:proofErr w:type="spellEnd"/>
-      <w:r>
-        <w:rPr>
-          <w:rFonts w:ascii="Times New Roman" w:hAnsi="Times New Roman" w:cs="Times New Roman"/>
-          <w:sz w:val="28"/>
-          <w:szCs w:val="28"/>
-        </w:rPr>
-        <w:t xml:space="preserve"> </w:t>
+        <w:t xml:space="preserve">Компас 3D имеет множество прямых аналогов на рынке, среди них встречаются Autodesk </w:t>
       </w:r>
       <w:proofErr w:type="spellStart"/>
       <w:r>
@@ -1133,7 +1097,7 @@
           <w:sz w:val="28"/>
           <w:szCs w:val="28"/>
         </w:rPr>
-        <w:t xml:space="preserve">. От англ. </w:t>
+        <w:t xml:space="preserve">. От англ. Application </w:t>
       </w:r>
       <w:proofErr w:type="spellStart"/>
       <w:r>
@@ -1142,7 +1106,7 @@
           <w:sz w:val="28"/>
           <w:szCs w:val="28"/>
         </w:rPr>
-        <w:t>Application</w:t>
+        <w:t>programming</w:t>
       </w:r>
       <w:proofErr w:type="spellEnd"/>
       <w:r>
@@ -1160,7 +1124,7 @@
           <w:sz w:val="28"/>
           <w:szCs w:val="28"/>
         </w:rPr>
-        <w:t>programming</w:t>
+        <w:t>interface</w:t>
       </w:r>
       <w:proofErr w:type="spellEnd"/>
       <w:r>
@@ -1169,43 +1133,7 @@
           <w:sz w:val="28"/>
           <w:szCs w:val="28"/>
         </w:rPr>
-        <w:t xml:space="preserve"> </w:t>
-      </w:r>
-      <w:proofErr w:type="spellStart"/>
-      <w:r>
-        <w:rPr>
-          <w:rFonts w:ascii="Times New Roman" w:hAnsi="Times New Roman" w:cs="Times New Roman"/>
-          <w:sz w:val="28"/>
-          <w:szCs w:val="28"/>
-        </w:rPr>
-        <w:t>interface</w:t>
-      </w:r>
-      <w:proofErr w:type="spellEnd"/>
-      <w:r>
-        <w:rPr>
-          <w:rFonts w:ascii="Times New Roman" w:hAnsi="Times New Roman" w:cs="Times New Roman"/>
-          <w:sz w:val="28"/>
-          <w:szCs w:val="28"/>
-        </w:rPr>
-        <w:t xml:space="preserve">, дословно интерфейс программирования приложения) — программный интерфейс, то есть описание способов взаимодействия одной компьютерной программы с </w:t>
-      </w:r>
-      <w:proofErr w:type="gramStart"/>
-      <w:r>
-        <w:rPr>
-          <w:rFonts w:ascii="Times New Roman" w:hAnsi="Times New Roman" w:cs="Times New Roman"/>
-          <w:sz w:val="28"/>
-          <w:szCs w:val="28"/>
-        </w:rPr>
-        <w:t>другими.[</w:t>
-      </w:r>
-      <w:proofErr w:type="gramEnd"/>
-      <w:r>
-        <w:rPr>
-          <w:rFonts w:ascii="Times New Roman" w:hAnsi="Times New Roman" w:cs="Times New Roman"/>
-          <w:sz w:val="28"/>
-          <w:szCs w:val="28"/>
-        </w:rPr>
-        <w:t>2]</w:t>
+        <w:t>, дословно интерфейс программирования приложения) — программный интерфейс, то есть описание способов взаимодействия одной компьютерной программы с другими.[2]</w:t>
       </w:r>
     </w:p>
     <w:p>
@@ -1502,25 +1430,7 @@
           <w:sz w:val="28"/>
           <w:szCs w:val="28"/>
         </w:rPr>
-        <w:t xml:space="preserve">Используемые свойства класса (интерфейса) </w:t>
-      </w:r>
-      <w:proofErr w:type="spellStart"/>
-      <w:r>
-        <w:rPr>
-          <w:rFonts w:ascii="Times New Roman" w:hAnsi="Times New Roman" w:cs="Times New Roman"/>
-          <w:sz w:val="28"/>
-          <w:szCs w:val="28"/>
-        </w:rPr>
-        <w:t>Application</w:t>
-      </w:r>
-      <w:proofErr w:type="spellEnd"/>
-      <w:r>
-        <w:rPr>
-          <w:rFonts w:ascii="Times New Roman" w:hAnsi="Times New Roman" w:cs="Times New Roman"/>
-          <w:sz w:val="28"/>
-          <w:szCs w:val="28"/>
-        </w:rPr>
-        <w:t xml:space="preserve"> представлены в таблице 1.1:</w:t>
+        <w:t>Используемые свойства класса (интерфейса) Application представлены в таблице 1.1:</w:t>
       </w:r>
     </w:p>
     <w:p>
@@ -1559,18 +1469,8 @@
           <w:sz w:val="28"/>
           <w:szCs w:val="28"/>
         </w:rPr>
-        <w:t xml:space="preserve"> Используемые свойства класса (интерфейса) </w:t>
-      </w:r>
-      <w:proofErr w:type="spellStart"/>
-      <w:r>
-        <w:rPr>
-          <w:rFonts w:ascii="Times New Roman" w:hAnsi="Times New Roman" w:cs="Times New Roman"/>
-          <w:sz w:val="28"/>
-          <w:szCs w:val="28"/>
-        </w:rPr>
-        <w:t>Application</w:t>
-      </w:r>
-      <w:proofErr w:type="spellEnd"/>
+        <w:t xml:space="preserve"> Используемые свойства класса (интерфейса) Application</w:t>
+      </w:r>
     </w:p>
     <w:tbl>
       <w:tblPr>
@@ -1589,12 +1489,6 @@
         <w:gridCol w:w="3119"/>
       </w:tblGrid>
       <w:tr>
-        <w:tblPrEx>
-          <w:tblCellMar>
-            <w:top w:w="0" w:type="dxa"/>
-            <w:bottom w:w="0" w:type="dxa"/>
-          </w:tblCellMar>
-        </w:tblPrEx>
         <w:trPr>
           <w:trHeight w:val="1"/>
         </w:trPr>
@@ -1705,12 +1599,6 @@
         </w:tc>
       </w:tr>
       <w:tr>
-        <w:tblPrEx>
-          <w:tblCellMar>
-            <w:top w:w="0" w:type="dxa"/>
-            <w:bottom w:w="0" w:type="dxa"/>
-          </w:tblCellMar>
-        </w:tblPrEx>
         <w:trPr>
           <w:trHeight w:val="1"/>
         </w:trPr>
@@ -1826,12 +1714,6 @@
         </w:tc>
       </w:tr>
       <w:tr>
-        <w:tblPrEx>
-          <w:tblCellMar>
-            <w:top w:w="0" w:type="dxa"/>
-            <w:bottom w:w="0" w:type="dxa"/>
-          </w:tblCellMar>
-        </w:tblPrEx>
         <w:trPr>
           <w:trHeight w:val="1"/>
         </w:trPr>
@@ -1945,12 +1827,6 @@
         </w:tc>
       </w:tr>
       <w:tr>
-        <w:tblPrEx>
-          <w:tblCellMar>
-            <w:top w:w="0" w:type="dxa"/>
-            <w:bottom w:w="0" w:type="dxa"/>
-          </w:tblCellMar>
-        </w:tblPrEx>
         <w:trPr>
           <w:trHeight w:val="1"/>
         </w:trPr>
@@ -2100,25 +1976,7 @@
           <w:sz w:val="28"/>
           <w:szCs w:val="28"/>
         </w:rPr>
-        <w:t xml:space="preserve">Используемые методы класса (интерфейса) </w:t>
-      </w:r>
-      <w:proofErr w:type="spellStart"/>
-      <w:r>
-        <w:rPr>
-          <w:rFonts w:ascii="Times New Roman" w:hAnsi="Times New Roman" w:cs="Times New Roman"/>
-          <w:sz w:val="28"/>
-          <w:szCs w:val="28"/>
-        </w:rPr>
-        <w:t>Application</w:t>
-      </w:r>
-      <w:proofErr w:type="spellEnd"/>
-      <w:r>
-        <w:rPr>
-          <w:rFonts w:ascii="Times New Roman" w:hAnsi="Times New Roman" w:cs="Times New Roman"/>
-          <w:sz w:val="28"/>
-          <w:szCs w:val="28"/>
-        </w:rPr>
-        <w:t xml:space="preserve"> представлены в таблице 1.2:</w:t>
+        <w:t>Используемые методы класса (интерфейса) Application представлены в таблице 1.2:</w:t>
       </w:r>
     </w:p>
     <w:p>
@@ -2157,18 +2015,8 @@
           <w:sz w:val="28"/>
           <w:szCs w:val="28"/>
         </w:rPr>
-        <w:t xml:space="preserve"> Используемые методы класса (интерфейса) </w:t>
-      </w:r>
-      <w:proofErr w:type="spellStart"/>
-      <w:r>
-        <w:rPr>
-          <w:rFonts w:ascii="Times New Roman" w:hAnsi="Times New Roman" w:cs="Times New Roman"/>
-          <w:sz w:val="28"/>
-          <w:szCs w:val="28"/>
-        </w:rPr>
-        <w:t>Application</w:t>
-      </w:r>
-      <w:proofErr w:type="spellEnd"/>
+        <w:t xml:space="preserve"> Используемые методы класса (интерфейса) Application</w:t>
+      </w:r>
     </w:p>
     <w:tbl>
       <w:tblPr>
@@ -2188,12 +2036,6 @@
         <w:gridCol w:w="1422"/>
       </w:tblGrid>
       <w:tr>
-        <w:tblPrEx>
-          <w:tblCellMar>
-            <w:top w:w="0" w:type="dxa"/>
-            <w:bottom w:w="0" w:type="dxa"/>
-          </w:tblCellMar>
-        </w:tblPrEx>
         <w:trPr>
           <w:trHeight w:val="680"/>
         </w:trPr>
@@ -2339,12 +2181,6 @@
         </w:tc>
       </w:tr>
       <w:tr>
-        <w:tblPrEx>
-          <w:tblCellMar>
-            <w:top w:w="0" w:type="dxa"/>
-            <w:bottom w:w="0" w:type="dxa"/>
-          </w:tblCellMar>
-        </w:tblPrEx>
         <w:trPr>
           <w:trHeight w:val="1"/>
         </w:trPr>
@@ -2682,12 +2518,6 @@
         <w:gridCol w:w="3073"/>
       </w:tblGrid>
       <w:tr>
-        <w:tblPrEx>
-          <w:tblCellMar>
-            <w:top w:w="0" w:type="dxa"/>
-            <w:bottom w:w="0" w:type="dxa"/>
-          </w:tblCellMar>
-        </w:tblPrEx>
         <w:trPr>
           <w:trHeight w:val="1"/>
         </w:trPr>
@@ -3074,12 +2904,6 @@
         <w:gridCol w:w="3119"/>
       </w:tblGrid>
       <w:tr>
-        <w:tblPrEx>
-          <w:tblCellMar>
-            <w:top w:w="0" w:type="dxa"/>
-            <w:bottom w:w="0" w:type="dxa"/>
-          </w:tblCellMar>
-        </w:tblPrEx>
         <w:trPr>
           <w:trHeight w:val="1"/>
         </w:trPr>
@@ -3190,12 +3014,6 @@
         </w:tc>
       </w:tr>
       <w:tr>
-        <w:tblPrEx>
-          <w:tblCellMar>
-            <w:top w:w="0" w:type="dxa"/>
-            <w:bottom w:w="0" w:type="dxa"/>
-          </w:tblCellMar>
-        </w:tblPrEx>
         <w:trPr>
           <w:trHeight w:val="1"/>
         </w:trPr>
@@ -3433,12 +3251,6 @@
         <w:gridCol w:w="1421"/>
       </w:tblGrid>
       <w:tr>
-        <w:tblPrEx>
-          <w:tblCellMar>
-            <w:top w:w="0" w:type="dxa"/>
-            <w:bottom w:w="0" w:type="dxa"/>
-          </w:tblCellMar>
-        </w:tblPrEx>
         <w:trPr>
           <w:trHeight w:val="1"/>
         </w:trPr>
@@ -3584,12 +3396,6 @@
         </w:tc>
       </w:tr>
       <w:tr>
-        <w:tblPrEx>
-          <w:tblCellMar>
-            <w:top w:w="0" w:type="dxa"/>
-            <w:bottom w:w="0" w:type="dxa"/>
-          </w:tblCellMar>
-        </w:tblPrEx>
         <w:trPr>
           <w:trHeight w:val="1"/>
         </w:trPr>
@@ -3942,12 +3748,6 @@
         </w:tc>
       </w:tr>
       <w:tr>
-        <w:tblPrEx>
-          <w:tblCellMar>
-            <w:top w:w="0" w:type="dxa"/>
-            <w:bottom w:w="0" w:type="dxa"/>
-          </w:tblCellMar>
-        </w:tblPrEx>
         <w:trPr>
           <w:trHeight w:val="2680"/>
         </w:trPr>
@@ -4431,12 +4231,6 @@
         <w:gridCol w:w="3119"/>
       </w:tblGrid>
       <w:tr>
-        <w:tblPrEx>
-          <w:tblCellMar>
-            <w:top w:w="0" w:type="dxa"/>
-            <w:bottom w:w="0" w:type="dxa"/>
-          </w:tblCellMar>
-        </w:tblPrEx>
         <w:trPr>
           <w:trHeight w:val="1"/>
         </w:trPr>
@@ -4547,12 +4341,6 @@
         </w:tc>
       </w:tr>
       <w:tr>
-        <w:tblPrEx>
-          <w:tblCellMar>
-            <w:top w:w="0" w:type="dxa"/>
-            <w:bottom w:w="0" w:type="dxa"/>
-          </w:tblCellMar>
-        </w:tblPrEx>
         <w:trPr>
           <w:trHeight w:val="1"/>
         </w:trPr>
@@ -4706,12 +4494,6 @@
         <w:gridCol w:w="3119"/>
       </w:tblGrid>
       <w:tr>
-        <w:tblPrEx>
-          <w:tblCellMar>
-            <w:top w:w="0" w:type="dxa"/>
-            <w:bottom w:w="0" w:type="dxa"/>
-          </w:tblCellMar>
-        </w:tblPrEx>
         <w:trPr>
           <w:trHeight w:val="1"/>
         </w:trPr>
@@ -4824,12 +4606,6 @@
         </w:tc>
       </w:tr>
       <w:tr>
-        <w:tblPrEx>
-          <w:tblCellMar>
-            <w:top w:w="0" w:type="dxa"/>
-            <w:bottom w:w="0" w:type="dxa"/>
-          </w:tblCellMar>
-        </w:tblPrEx>
         <w:trPr>
           <w:trHeight w:val="1"/>
         </w:trPr>
@@ -5039,12 +4815,6 @@
         <w:gridCol w:w="3119"/>
       </w:tblGrid>
       <w:tr>
-        <w:tblPrEx>
-          <w:tblCellMar>
-            <w:top w:w="0" w:type="dxa"/>
-            <w:bottom w:w="0" w:type="dxa"/>
-          </w:tblCellMar>
-        </w:tblPrEx>
         <w:trPr>
           <w:trHeight w:val="1"/>
         </w:trPr>
@@ -5155,12 +4925,6 @@
         </w:tc>
       </w:tr>
       <w:tr>
-        <w:tblPrEx>
-          <w:tblCellMar>
-            <w:top w:w="0" w:type="dxa"/>
-            <w:bottom w:w="0" w:type="dxa"/>
-          </w:tblCellMar>
-        </w:tblPrEx>
         <w:trPr>
           <w:trHeight w:val="1"/>
         </w:trPr>
@@ -5275,12 +5039,6 @@
         </w:tc>
       </w:tr>
       <w:tr>
-        <w:tblPrEx>
-          <w:tblCellMar>
-            <w:top w:w="0" w:type="dxa"/>
-            <w:bottom w:w="0" w:type="dxa"/>
-          </w:tblCellMar>
-        </w:tblPrEx>
         <w:trPr>
           <w:trHeight w:val="1"/>
         </w:trPr>
@@ -5393,12 +5151,6 @@
         </w:tc>
       </w:tr>
       <w:tr>
-        <w:tblPrEx>
-          <w:tblCellMar>
-            <w:top w:w="0" w:type="dxa"/>
-            <w:bottom w:w="0" w:type="dxa"/>
-          </w:tblCellMar>
-        </w:tblPrEx>
         <w:trPr>
           <w:trHeight w:val="1"/>
         </w:trPr>
@@ -5509,18 +5261,8 @@
                 <w:sz w:val="24"/>
                 <w:szCs w:val="24"/>
               </w:rPr>
-              <w:t xml:space="preserve">Объект, создаваемый в </w:t>
-            </w:r>
-            <w:proofErr w:type="spellStart"/>
-            <w:r>
-              <w:rPr>
-                <w:rFonts w:ascii="Times New Roman" w:hAnsi="Times New Roman" w:cs="Times New Roman"/>
-                <w:sz w:val="24"/>
-                <w:szCs w:val="24"/>
-              </w:rPr>
-              <w:t>подпроцессе</w:t>
-            </w:r>
-            <w:proofErr w:type="spellEnd"/>
+              <w:t>Объект, создаваемый в подпроцессе</w:t>
+            </w:r>
           </w:p>
         </w:tc>
       </w:tr>
@@ -5624,12 +5366,6 @@
         <w:gridCol w:w="1280"/>
       </w:tblGrid>
       <w:tr>
-        <w:tblPrEx>
-          <w:tblCellMar>
-            <w:top w:w="0" w:type="dxa"/>
-            <w:bottom w:w="0" w:type="dxa"/>
-          </w:tblCellMar>
-        </w:tblPrEx>
         <w:trPr>
           <w:trHeight w:val="1"/>
         </w:trPr>
@@ -5775,12 +5511,6 @@
         </w:tc>
       </w:tr>
       <w:tr>
-        <w:tblPrEx>
-          <w:tblCellMar>
-            <w:top w:w="0" w:type="dxa"/>
-            <w:bottom w:w="0" w:type="dxa"/>
-          </w:tblCellMar>
-        </w:tblPrEx>
         <w:trPr>
           <w:trHeight w:val="1"/>
         </w:trPr>
@@ -5906,14 +5636,47 @@
               </w:rPr>
               <w:t xml:space="preserve"> </w:t>
             </w:r>
+            <w:r>
+              <w:rPr>
+                <w:rFonts w:ascii="Times New Roman" w:hAnsi="Times New Roman" w:cs="Times New Roman"/>
+                <w:sz w:val="24"/>
+                <w:szCs w:val="24"/>
+              </w:rPr>
+              <w:t>подпроцесса</w:t>
+            </w:r>
+            <w:r>
+              <w:rPr>
+                <w:rFonts w:ascii="Times New Roman" w:hAnsi="Times New Roman" w:cs="Times New Roman"/>
+                <w:sz w:val="24"/>
+                <w:szCs w:val="24"/>
+                <w:lang w:val="en"/>
+              </w:rPr>
+              <w:t>),</w:t>
+            </w:r>
+          </w:p>
+          <w:p>
+            <w:pPr>
+              <w:widowControl w:val="0"/>
+              <w:suppressAutoHyphens/>
+              <w:autoSpaceDE w:val="0"/>
+              <w:autoSpaceDN w:val="0"/>
+              <w:adjustRightInd w:val="0"/>
+              <w:spacing w:after="0" w:line="240" w:lineRule="auto"/>
+              <w:jc w:val="center"/>
+              <w:rPr>
+                <w:rFonts w:ascii="Calibri" w:hAnsi="Calibri" w:cs="Calibri"/>
+                <w:lang w:val="en"/>
+              </w:rPr>
+            </w:pPr>
             <w:proofErr w:type="spellStart"/>
             <w:r>
               <w:rPr>
                 <w:rFonts w:ascii="Times New Roman" w:hAnsi="Times New Roman" w:cs="Times New Roman"/>
                 <w:sz w:val="24"/>
                 <w:szCs w:val="24"/>
-              </w:rPr>
-              <w:t>подпроцесса</w:t>
+                <w:lang w:val="en"/>
+              </w:rPr>
+              <w:t>TakeObject</w:t>
             </w:r>
             <w:proofErr w:type="spellEnd"/>
             <w:r>
@@ -5923,23 +5686,127 @@
                 <w:szCs w:val="24"/>
                 <w:lang w:val="en"/>
               </w:rPr>
-              <w:t>),</w:t>
-            </w:r>
-          </w:p>
-          <w:p>
-            <w:pPr>
-              <w:widowControl w:val="0"/>
-              <w:suppressAutoHyphens/>
-              <w:autoSpaceDE w:val="0"/>
-              <w:autoSpaceDN w:val="0"/>
-              <w:adjustRightInd w:val="0"/>
-              <w:spacing w:after="0" w:line="240" w:lineRule="auto"/>
-              <w:jc w:val="center"/>
-              <w:rPr>
-                <w:rFonts w:ascii="Calibri" w:hAnsi="Calibri" w:cs="Calibri"/>
-                <w:lang w:val="en"/>
-              </w:rPr>
-            </w:pPr>
+              <w:t xml:space="preserve"> – LPDISPATCH – (</w:t>
+            </w:r>
+            <w:r>
+              <w:rPr>
+                <w:rFonts w:ascii="Times New Roman" w:hAnsi="Times New Roman" w:cs="Times New Roman"/>
+                <w:sz w:val="24"/>
+                <w:szCs w:val="24"/>
+              </w:rPr>
+              <w:t>указатель</w:t>
+            </w:r>
+            <w:r>
+              <w:rPr>
+                <w:rFonts w:ascii="Times New Roman" w:hAnsi="Times New Roman" w:cs="Times New Roman"/>
+                <w:sz w:val="24"/>
+                <w:szCs w:val="24"/>
+                <w:lang w:val="en"/>
+              </w:rPr>
+              <w:t xml:space="preserve"> </w:t>
+            </w:r>
+            <w:r>
+              <w:rPr>
+                <w:rFonts w:ascii="Times New Roman" w:hAnsi="Times New Roman" w:cs="Times New Roman"/>
+                <w:sz w:val="24"/>
+                <w:szCs w:val="24"/>
+              </w:rPr>
+              <w:t>на</w:t>
+            </w:r>
+            <w:r>
+              <w:rPr>
+                <w:rFonts w:ascii="Times New Roman" w:hAnsi="Times New Roman" w:cs="Times New Roman"/>
+                <w:sz w:val="24"/>
+                <w:szCs w:val="24"/>
+                <w:lang w:val="en"/>
+              </w:rPr>
+              <w:t xml:space="preserve"> </w:t>
+            </w:r>
+            <w:r>
+              <w:rPr>
+                <w:rFonts w:ascii="Times New Roman" w:hAnsi="Times New Roman" w:cs="Times New Roman"/>
+                <w:sz w:val="24"/>
+                <w:szCs w:val="24"/>
+              </w:rPr>
+              <w:t>интерфейс</w:t>
+            </w:r>
+            <w:r>
+              <w:rPr>
+                <w:rFonts w:ascii="Times New Roman" w:hAnsi="Times New Roman" w:cs="Times New Roman"/>
+                <w:sz w:val="24"/>
+                <w:szCs w:val="24"/>
+                <w:lang w:val="en"/>
+              </w:rPr>
+              <w:t xml:space="preserve"> </w:t>
+            </w:r>
+            <w:r>
+              <w:rPr>
+                <w:rFonts w:ascii="Times New Roman" w:hAnsi="Times New Roman" w:cs="Times New Roman"/>
+                <w:sz w:val="24"/>
+                <w:szCs w:val="24"/>
+              </w:rPr>
+              <w:t>редактируемого</w:t>
+            </w:r>
+            <w:r>
+              <w:rPr>
+                <w:rFonts w:ascii="Times New Roman" w:hAnsi="Times New Roman" w:cs="Times New Roman"/>
+                <w:sz w:val="24"/>
+                <w:szCs w:val="24"/>
+                <w:lang w:val="en"/>
+              </w:rPr>
+              <w:t xml:space="preserve"> </w:t>
+            </w:r>
+            <w:r>
+              <w:rPr>
+                <w:rFonts w:ascii="Times New Roman" w:hAnsi="Times New Roman" w:cs="Times New Roman"/>
+                <w:sz w:val="24"/>
+                <w:szCs w:val="24"/>
+              </w:rPr>
+              <w:t>в</w:t>
+            </w:r>
+            <w:r>
+              <w:rPr>
+                <w:rFonts w:ascii="Times New Roman" w:hAnsi="Times New Roman" w:cs="Times New Roman"/>
+                <w:sz w:val="24"/>
+                <w:szCs w:val="24"/>
+                <w:lang w:val="en"/>
+              </w:rPr>
+              <w:t xml:space="preserve"> </w:t>
+            </w:r>
+            <w:r>
+              <w:rPr>
+                <w:rFonts w:ascii="Times New Roman" w:hAnsi="Times New Roman" w:cs="Times New Roman"/>
+                <w:sz w:val="24"/>
+                <w:szCs w:val="24"/>
+              </w:rPr>
+              <w:t>подпроцессе</w:t>
+            </w:r>
+            <w:r>
+              <w:rPr>
+                <w:rFonts w:ascii="Times New Roman" w:hAnsi="Times New Roman" w:cs="Times New Roman"/>
+                <w:sz w:val="24"/>
+                <w:szCs w:val="24"/>
+                <w:lang w:val="en"/>
+              </w:rPr>
+              <w:t xml:space="preserve"> </w:t>
+            </w:r>
+            <w:r>
+              <w:rPr>
+                <w:rFonts w:ascii="Times New Roman" w:hAnsi="Times New Roman" w:cs="Times New Roman"/>
+                <w:sz w:val="24"/>
+                <w:szCs w:val="24"/>
+              </w:rPr>
+              <w:t>объекта</w:t>
+            </w:r>
+            <w:r>
+              <w:rPr>
+                <w:rFonts w:ascii="Times New Roman" w:hAnsi="Times New Roman" w:cs="Times New Roman"/>
+                <w:sz w:val="24"/>
+                <w:szCs w:val="24"/>
+                <w:lang w:val="en"/>
+              </w:rPr>
+              <w:t xml:space="preserve">), </w:t>
+            </w:r>
             <w:proofErr w:type="spellStart"/>
             <w:r>
               <w:rPr>
@@ -5948,7 +5815,7 @@
                 <w:szCs w:val="24"/>
                 <w:lang w:val="en"/>
               </w:rPr>
-              <w:t>TakeObject</w:t>
+              <w:t>NeedCreateTakeObj</w:t>
             </w:r>
             <w:proofErr w:type="spellEnd"/>
             <w:r>
@@ -5958,15 +5825,15 @@
                 <w:szCs w:val="24"/>
                 <w:lang w:val="en"/>
               </w:rPr>
-              <w:t xml:space="preserve"> – LPDISPATCH – (</w:t>
-            </w:r>
-            <w:r>
-              <w:rPr>
-                <w:rFonts w:ascii="Times New Roman" w:hAnsi="Times New Roman" w:cs="Times New Roman"/>
-                <w:sz w:val="24"/>
-                <w:szCs w:val="24"/>
-              </w:rPr>
-              <w:t>указатель</w:t>
+              <w:t xml:space="preserve"> – bool – (</w:t>
+            </w:r>
+            <w:r>
+              <w:rPr>
+                <w:rFonts w:ascii="Times New Roman" w:hAnsi="Times New Roman" w:cs="Times New Roman"/>
+                <w:sz w:val="24"/>
+                <w:szCs w:val="24"/>
+              </w:rPr>
+              <w:t>необходимость</w:t>
             </w:r>
             <w:r>
               <w:rPr>
@@ -5983,7 +5850,7 @@
                 <w:sz w:val="24"/>
                 <w:szCs w:val="24"/>
               </w:rPr>
-              <w:t>на</w:t>
+              <w:t>создания</w:t>
             </w:r>
             <w:r>
               <w:rPr>
@@ -6000,7 +5867,7 @@
                 <w:sz w:val="24"/>
                 <w:szCs w:val="24"/>
               </w:rPr>
-              <w:t>интерфейс</w:t>
+              <w:t>объекта</w:t>
             </w:r>
             <w:r>
               <w:rPr>
@@ -6017,7 +5884,7 @@
                 <w:sz w:val="24"/>
                 <w:szCs w:val="24"/>
               </w:rPr>
-              <w:t>редактируемого</w:t>
+              <w:t>в</w:t>
             </w:r>
             <w:r>
               <w:rPr>
@@ -6034,151 +5901,8 @@
                 <w:sz w:val="24"/>
                 <w:szCs w:val="24"/>
               </w:rPr>
-              <w:t>в</w:t>
-            </w:r>
-            <w:r>
-              <w:rPr>
-                <w:rFonts w:ascii="Times New Roman" w:hAnsi="Times New Roman" w:cs="Times New Roman"/>
-                <w:sz w:val="24"/>
-                <w:szCs w:val="24"/>
-                <w:lang w:val="en"/>
-              </w:rPr>
-              <w:t xml:space="preserve"> </w:t>
-            </w:r>
-            <w:proofErr w:type="spellStart"/>
-            <w:r>
-              <w:rPr>
-                <w:rFonts w:ascii="Times New Roman" w:hAnsi="Times New Roman" w:cs="Times New Roman"/>
-                <w:sz w:val="24"/>
-                <w:szCs w:val="24"/>
-              </w:rPr>
               <w:t>подпроцессе</w:t>
             </w:r>
-            <w:proofErr w:type="spellEnd"/>
-            <w:r>
-              <w:rPr>
-                <w:rFonts w:ascii="Times New Roman" w:hAnsi="Times New Roman" w:cs="Times New Roman"/>
-                <w:sz w:val="24"/>
-                <w:szCs w:val="24"/>
-                <w:lang w:val="en"/>
-              </w:rPr>
-              <w:t xml:space="preserve"> </w:t>
-            </w:r>
-            <w:r>
-              <w:rPr>
-                <w:rFonts w:ascii="Times New Roman" w:hAnsi="Times New Roman" w:cs="Times New Roman"/>
-                <w:sz w:val="24"/>
-                <w:szCs w:val="24"/>
-              </w:rPr>
-              <w:t>объекта</w:t>
-            </w:r>
-            <w:r>
-              <w:rPr>
-                <w:rFonts w:ascii="Times New Roman" w:hAnsi="Times New Roman" w:cs="Times New Roman"/>
-                <w:sz w:val="24"/>
-                <w:szCs w:val="24"/>
-                <w:lang w:val="en"/>
-              </w:rPr>
-              <w:t xml:space="preserve">), </w:t>
-            </w:r>
-            <w:proofErr w:type="spellStart"/>
-            <w:r>
-              <w:rPr>
-                <w:rFonts w:ascii="Times New Roman" w:hAnsi="Times New Roman" w:cs="Times New Roman"/>
-                <w:sz w:val="24"/>
-                <w:szCs w:val="24"/>
-                <w:lang w:val="en"/>
-              </w:rPr>
-              <w:t>NeedCreateTakeObj</w:t>
-            </w:r>
-            <w:proofErr w:type="spellEnd"/>
-            <w:r>
-              <w:rPr>
-                <w:rFonts w:ascii="Times New Roman" w:hAnsi="Times New Roman" w:cs="Times New Roman"/>
-                <w:sz w:val="24"/>
-                <w:szCs w:val="24"/>
-                <w:lang w:val="en"/>
-              </w:rPr>
-              <w:t xml:space="preserve"> – bool – (</w:t>
-            </w:r>
-            <w:r>
-              <w:rPr>
-                <w:rFonts w:ascii="Times New Roman" w:hAnsi="Times New Roman" w:cs="Times New Roman"/>
-                <w:sz w:val="24"/>
-                <w:szCs w:val="24"/>
-              </w:rPr>
-              <w:t>необходимость</w:t>
-            </w:r>
-            <w:r>
-              <w:rPr>
-                <w:rFonts w:ascii="Times New Roman" w:hAnsi="Times New Roman" w:cs="Times New Roman"/>
-                <w:sz w:val="24"/>
-                <w:szCs w:val="24"/>
-                <w:lang w:val="en"/>
-              </w:rPr>
-              <w:t xml:space="preserve"> </w:t>
-            </w:r>
-            <w:r>
-              <w:rPr>
-                <w:rFonts w:ascii="Times New Roman" w:hAnsi="Times New Roman" w:cs="Times New Roman"/>
-                <w:sz w:val="24"/>
-                <w:szCs w:val="24"/>
-              </w:rPr>
-              <w:t>создания</w:t>
-            </w:r>
-            <w:r>
-              <w:rPr>
-                <w:rFonts w:ascii="Times New Roman" w:hAnsi="Times New Roman" w:cs="Times New Roman"/>
-                <w:sz w:val="24"/>
-                <w:szCs w:val="24"/>
-                <w:lang w:val="en"/>
-              </w:rPr>
-              <w:t xml:space="preserve"> </w:t>
-            </w:r>
-            <w:r>
-              <w:rPr>
-                <w:rFonts w:ascii="Times New Roman" w:hAnsi="Times New Roman" w:cs="Times New Roman"/>
-                <w:sz w:val="24"/>
-                <w:szCs w:val="24"/>
-              </w:rPr>
-              <w:t>объекта</w:t>
-            </w:r>
-            <w:r>
-              <w:rPr>
-                <w:rFonts w:ascii="Times New Roman" w:hAnsi="Times New Roman" w:cs="Times New Roman"/>
-                <w:sz w:val="24"/>
-                <w:szCs w:val="24"/>
-                <w:lang w:val="en"/>
-              </w:rPr>
-              <w:t xml:space="preserve"> </w:t>
-            </w:r>
-            <w:r>
-              <w:rPr>
-                <w:rFonts w:ascii="Times New Roman" w:hAnsi="Times New Roman" w:cs="Times New Roman"/>
-                <w:sz w:val="24"/>
-                <w:szCs w:val="24"/>
-              </w:rPr>
-              <w:t>в</w:t>
-            </w:r>
-            <w:r>
-              <w:rPr>
-                <w:rFonts w:ascii="Times New Roman" w:hAnsi="Times New Roman" w:cs="Times New Roman"/>
-                <w:sz w:val="24"/>
-                <w:szCs w:val="24"/>
-                <w:lang w:val="en"/>
-              </w:rPr>
-              <w:t xml:space="preserve"> </w:t>
-            </w:r>
-            <w:proofErr w:type="spellStart"/>
-            <w:r>
-              <w:rPr>
-                <w:rFonts w:ascii="Times New Roman" w:hAnsi="Times New Roman" w:cs="Times New Roman"/>
-                <w:sz w:val="24"/>
-                <w:szCs w:val="24"/>
-              </w:rPr>
-              <w:t>подпроцессе</w:t>
-            </w:r>
-            <w:proofErr w:type="spellEnd"/>
             <w:r>
               <w:rPr>
                 <w:rFonts w:ascii="Times New Roman" w:hAnsi="Times New Roman" w:cs="Times New Roman"/>
@@ -6445,12 +6169,6 @@
         <w:gridCol w:w="3119"/>
       </w:tblGrid>
       <w:tr>
-        <w:tblPrEx>
-          <w:tblCellMar>
-            <w:top w:w="0" w:type="dxa"/>
-            <w:bottom w:w="0" w:type="dxa"/>
-          </w:tblCellMar>
-        </w:tblPrEx>
         <w:trPr>
           <w:trHeight w:val="1"/>
         </w:trPr>
@@ -6561,12 +6279,6 @@
         </w:tc>
       </w:tr>
       <w:tr>
-        <w:tblPrEx>
-          <w:tblCellMar>
-            <w:top w:w="0" w:type="dxa"/>
-            <w:bottom w:w="0" w:type="dxa"/>
-          </w:tblCellMar>
-        </w:tblPrEx>
         <w:trPr>
           <w:trHeight w:val="1"/>
         </w:trPr>
@@ -6680,12 +6392,6 @@
         </w:tc>
       </w:tr>
       <w:tr>
-        <w:tblPrEx>
-          <w:tblCellMar>
-            <w:top w:w="0" w:type="dxa"/>
-            <w:bottom w:w="0" w:type="dxa"/>
-          </w:tblCellMar>
-        </w:tblPrEx>
         <w:trPr>
           <w:trHeight w:val="1"/>
         </w:trPr>
@@ -6786,7 +6492,6 @@
                 <w:lang w:val="en"/>
               </w:rPr>
             </w:pPr>
-            <w:proofErr w:type="spellStart"/>
             <w:r>
               <w:rPr>
                 <w:rFonts w:ascii="Times New Roman" w:hAnsi="Times New Roman" w:cs="Times New Roman"/>
@@ -6795,17 +6500,10 @@
               </w:rPr>
               <w:t>Скругление</w:t>
             </w:r>
-            <w:proofErr w:type="spellEnd"/>
           </w:p>
         </w:tc>
       </w:tr>
       <w:tr>
-        <w:tblPrEx>
-          <w:tblCellMar>
-            <w:top w:w="0" w:type="dxa"/>
-            <w:bottom w:w="0" w:type="dxa"/>
-          </w:tblCellMar>
-        </w:tblPrEx>
         <w:trPr>
           <w:trHeight w:val="1"/>
         </w:trPr>
@@ -6920,12 +6618,6 @@
         </w:tc>
       </w:tr>
       <w:tr>
-        <w:tblPrEx>
-          <w:tblCellMar>
-            <w:top w:w="0" w:type="dxa"/>
-            <w:bottom w:w="0" w:type="dxa"/>
-          </w:tblCellMar>
-        </w:tblPrEx>
         <w:trPr>
           <w:trHeight w:val="1"/>
         </w:trPr>
@@ -7090,12 +6782,6 @@
         <w:gridCol w:w="3136"/>
       </w:tblGrid>
       <w:tr>
-        <w:tblPrEx>
-          <w:tblCellMar>
-            <w:top w:w="0" w:type="dxa"/>
-            <w:bottom w:w="0" w:type="dxa"/>
-          </w:tblCellMar>
-        </w:tblPrEx>
         <w:trPr>
           <w:trHeight w:val="1"/>
         </w:trPr>
@@ -7208,12 +6894,6 @@
         </w:tc>
       </w:tr>
       <w:tr>
-        <w:tblPrEx>
-          <w:tblCellMar>
-            <w:top w:w="0" w:type="dxa"/>
-            <w:bottom w:w="0" w:type="dxa"/>
-          </w:tblCellMar>
-        </w:tblPrEx>
         <w:trPr>
           <w:trHeight w:val="1"/>
         </w:trPr>
@@ -7326,12 +7006,6 @@
         </w:tc>
       </w:tr>
       <w:tr>
-        <w:tblPrEx>
-          <w:tblCellMar>
-            <w:top w:w="0" w:type="dxa"/>
-            <w:bottom w:w="0" w:type="dxa"/>
-          </w:tblCellMar>
-        </w:tblPrEx>
         <w:trPr>
           <w:trHeight w:val="1"/>
         </w:trPr>
@@ -7446,12 +7120,6 @@
         </w:tc>
       </w:tr>
       <w:tr>
-        <w:tblPrEx>
-          <w:tblCellMar>
-            <w:top w:w="0" w:type="dxa"/>
-            <w:bottom w:w="0" w:type="dxa"/>
-          </w:tblCellMar>
-        </w:tblPrEx>
         <w:trPr>
           <w:trHeight w:val="1"/>
         </w:trPr>
@@ -7566,12 +7234,6 @@
         </w:tc>
       </w:tr>
       <w:tr>
-        <w:tblPrEx>
-          <w:tblCellMar>
-            <w:top w:w="0" w:type="dxa"/>
-            <w:bottom w:w="0" w:type="dxa"/>
-          </w:tblCellMar>
-        </w:tblPrEx>
         <w:trPr>
           <w:trHeight w:val="1"/>
         </w:trPr>
@@ -7686,12 +7348,6 @@
         </w:tc>
       </w:tr>
       <w:tr>
-        <w:tblPrEx>
-          <w:tblCellMar>
-            <w:top w:w="0" w:type="dxa"/>
-            <w:bottom w:w="0" w:type="dxa"/>
-          </w:tblCellMar>
-        </w:tblPrEx>
         <w:trPr>
           <w:trHeight w:val="1"/>
         </w:trPr>
@@ -8009,7 +7665,7 @@
           <w:lang w:eastAsia="ru-RU"/>
         </w:rPr>
         <w:drawing>
-          <wp:inline distT="0" distB="0" distL="0" distR="0">
+          <wp:inline distT="0" distB="0" distL="0" distR="0" wp14:anchorId="4C1ECEF2" wp14:editId="54F606DC">
             <wp:extent cx="4723130" cy="2393315"/>
             <wp:effectExtent l="0" t="0" r="1270" b="6985"/>
             <wp:docPr id="7" name="Рисунок 7"/>
@@ -8201,25 +7857,7 @@
           <w:szCs w:val="28"/>
         </w:rPr>
         <w:lastRenderedPageBreak/>
-        <w:t xml:space="preserve">стеклянных </w:t>
-      </w:r>
-      <w:proofErr w:type="gramStart"/>
-      <w:r>
-        <w:rPr>
-          <w:rFonts w:ascii="Times New Roman" w:hAnsi="Times New Roman" w:cs="Times New Roman"/>
-          <w:sz w:val="28"/>
-          <w:szCs w:val="28"/>
-        </w:rPr>
-        <w:t>стаканов.[</w:t>
-      </w:r>
-      <w:proofErr w:type="gramEnd"/>
-      <w:r>
-        <w:rPr>
-          <w:rFonts w:ascii="Times New Roman" w:hAnsi="Times New Roman" w:cs="Times New Roman"/>
-          <w:sz w:val="28"/>
-          <w:szCs w:val="28"/>
-        </w:rPr>
-        <w:t>4] Плагин "Построитель стаканов" для КОМПАС-3D предназначен для автоматизированного создания модели стеклянного стакана. Он разработан на языке C# и интегрируется в среду КОМПАС-3D, предоставляя пользователю инструменты для параметрического проектирования стакана. Интерфейс плагина продемонстрирован на рисунке 1.2:</w:t>
+        <w:t>стеклянных стаканов.[4] Плагин "Построитель стаканов" для КОМПАС-3D предназначен для автоматизированного создания модели стеклянного стакана. Он разработан на языке C# и интегрируется в среду КОМПАС-3D, предоставляя пользователю инструменты для параметрического проектирования стакана. Интерфейс плагина продемонстрирован на рисунке 1.2:</w:t>
       </w:r>
     </w:p>
     <w:p>
@@ -8244,7 +7882,7 @@
           <w:lang w:eastAsia="ru-RU"/>
         </w:rPr>
         <w:drawing>
-          <wp:inline distT="0" distB="0" distL="0" distR="0">
+          <wp:inline distT="0" distB="0" distL="0" distR="0" wp14:anchorId="7D7203CE" wp14:editId="1A08E688">
             <wp:extent cx="5701030" cy="4277995"/>
             <wp:effectExtent l="0" t="0" r="0" b="8255"/>
             <wp:docPr id="6" name="Рисунок 6"/>
@@ -8458,7 +8096,7 @@
           <w:lang w:eastAsia="ru-RU"/>
         </w:rPr>
         <w:drawing>
-          <wp:inline distT="0" distB="0" distL="0" distR="0">
+          <wp:inline distT="0" distB="0" distL="0" distR="0" wp14:anchorId="6280AA13" wp14:editId="7D097D5B">
             <wp:extent cx="5664791" cy="2822713"/>
             <wp:effectExtent l="0" t="0" r="0" b="0"/>
             <wp:docPr id="5" name="Рисунок 5"/>
@@ -8678,7 +8316,7 @@
         </w:rPr>
         <w:lastRenderedPageBreak/>
         <w:drawing>
-          <wp:inline distT="0" distB="0" distL="0" distR="0">
+          <wp:inline distT="0" distB="0" distL="0" distR="0" wp14:anchorId="701AFFD2" wp14:editId="56D50D8E">
             <wp:extent cx="1804670" cy="2901950"/>
             <wp:effectExtent l="0" t="0" r="5080" b="0"/>
             <wp:docPr id="4" name="Рисунок 4"/>
@@ -9521,18 +9159,7 @@
           <w:sz w:val="28"/>
           <w:szCs w:val="28"/>
         </w:rPr>
-        <w:t>Количество граней (сумма каждой ширины всех граней должна быть меньше длины</w:t>
-      </w:r>
-      <w:bookmarkStart w:id="0" w:name="_GoBack"/>
-      <w:bookmarkEnd w:id="0"/>
-      <w:r>
-        <w:rPr>
-          <w:rFonts w:ascii="Times New Roman" w:hAnsi="Times New Roman" w:cs="Times New Roman"/>
-          <w:color w:val="000000"/>
-          <w:sz w:val="28"/>
-          <w:szCs w:val="28"/>
-        </w:rPr>
-        <w:t xml:space="preserve"> нижней окружности).</w:t>
+        <w:t>Количество граней (сумма каждой ширины всех граней должна быть меньше длины нижней окружности).</w:t>
       </w:r>
       <w:r>
         <w:rPr>
@@ -9824,25 +9451,7 @@
           <w:sz w:val="28"/>
           <w:szCs w:val="28"/>
         </w:rPr>
-        <w:t>это общий язык для бизнес-аналитиков, архитекторов и разработчиков программного обеспечения, используемый для описания, спецификации, проектирования и документирования существующих или новых бизнес-процессов, структуры и поведения артефактов программных систем</w:t>
-      </w:r>
-      <w:proofErr w:type="gramStart"/>
-      <w:r>
-        <w:rPr>
-          <w:rFonts w:ascii="Times New Roman" w:hAnsi="Times New Roman" w:cs="Times New Roman"/>
-          <w:sz w:val="28"/>
-          <w:szCs w:val="28"/>
-        </w:rPr>
-        <w:t>.[</w:t>
-      </w:r>
-      <w:proofErr w:type="gramEnd"/>
-      <w:r>
-        <w:rPr>
-          <w:rFonts w:ascii="Times New Roman" w:hAnsi="Times New Roman" w:cs="Times New Roman"/>
-          <w:sz w:val="28"/>
-          <w:szCs w:val="28"/>
-        </w:rPr>
-        <w:t>5]</w:t>
+        <w:t>это общий язык для бизнес-аналитиков, архитекторов и разработчиков программного обеспечения, используемый для описания, спецификации, проектирования и документирования существующих или новых бизнес-процессов, структуры и поведения артефактов программных систем.[5]</w:t>
       </w:r>
     </w:p>
     <w:p>
@@ -9940,6 +9549,7 @@
           <w:rFonts w:ascii="Calibri" w:hAnsi="Calibri" w:cs="Calibri"/>
         </w:rPr>
       </w:pPr>
+      <w:commentRangeStart w:id="0"/>
       <w:r>
         <w:rPr>
           <w:rFonts w:ascii="Times New Roman" w:hAnsi="Times New Roman" w:cs="Times New Roman"/>
@@ -9949,7 +9559,7 @@
           <w:lang w:eastAsia="ru-RU"/>
         </w:rPr>
         <w:drawing>
-          <wp:inline distT="0" distB="0" distL="0" distR="0">
+          <wp:inline distT="0" distB="0" distL="0" distR="0" wp14:anchorId="4675DA93" wp14:editId="324F1903">
             <wp:extent cx="5985652" cy="4412974"/>
             <wp:effectExtent l="0" t="0" r="0" b="6985"/>
             <wp:docPr id="9" name="Рисунок 9" descr="C:\Users\5821kae\Downloads\photo_5251649400260463614_y.jpg"/>
@@ -9997,6 +9607,13 @@
           </wp:inline>
         </w:drawing>
       </w:r>
+      <w:commentRangeEnd w:id="0"/>
+      <w:r>
+        <w:rPr>
+          <w:rStyle w:val="a3"/>
+        </w:rPr>
+        <w:commentReference w:id="0"/>
+      </w:r>
       <w:r>
         <w:rPr>
           <w:rFonts w:ascii="Times New Roman" w:hAnsi="Times New Roman" w:cs="Times New Roman"/>
@@ -10154,12 +9771,6 @@
         <w:gridCol w:w="3119"/>
       </w:tblGrid>
       <w:tr>
-        <w:tblPrEx>
-          <w:tblCellMar>
-            <w:top w:w="0" w:type="dxa"/>
-            <w:bottom w:w="0" w:type="dxa"/>
-          </w:tblCellMar>
-        </w:tblPrEx>
         <w:trPr>
           <w:trHeight w:val="1"/>
         </w:trPr>
@@ -10270,12 +9881,6 @@
         </w:tc>
       </w:tr>
       <w:tr>
-        <w:tblPrEx>
-          <w:tblCellMar>
-            <w:top w:w="0" w:type="dxa"/>
-            <w:bottom w:w="0" w:type="dxa"/>
-          </w:tblCellMar>
-        </w:tblPrEx>
         <w:trPr>
           <w:trHeight w:val="1"/>
         </w:trPr>
@@ -10387,12 +9992,6 @@
         </w:tc>
       </w:tr>
       <w:tr>
-        <w:tblPrEx>
-          <w:tblCellMar>
-            <w:top w:w="0" w:type="dxa"/>
-            <w:bottom w:w="0" w:type="dxa"/>
-          </w:tblCellMar>
-        </w:tblPrEx>
         <w:trPr>
           <w:trHeight w:val="1"/>
         </w:trPr>
@@ -10607,12 +10206,6 @@
         <w:gridCol w:w="4672"/>
       </w:tblGrid>
       <w:tr>
-        <w:tblPrEx>
-          <w:tblCellMar>
-            <w:top w:w="0" w:type="dxa"/>
-            <w:bottom w:w="0" w:type="dxa"/>
-          </w:tblCellMar>
-        </w:tblPrEx>
         <w:trPr>
           <w:trHeight w:val="1"/>
         </w:trPr>
@@ -10688,12 +10281,6 @@
         </w:tc>
       </w:tr>
       <w:tr>
-        <w:tblPrEx>
-          <w:tblCellMar>
-            <w:top w:w="0" w:type="dxa"/>
-            <w:bottom w:w="0" w:type="dxa"/>
-          </w:tblCellMar>
-        </w:tblPrEx>
         <w:trPr>
           <w:trHeight w:val="1"/>
         </w:trPr>
@@ -10895,12 +10482,6 @@
         <w:gridCol w:w="3119"/>
       </w:tblGrid>
       <w:tr>
-        <w:tblPrEx>
-          <w:tblCellMar>
-            <w:top w:w="0" w:type="dxa"/>
-            <w:bottom w:w="0" w:type="dxa"/>
-          </w:tblCellMar>
-        </w:tblPrEx>
         <w:trPr>
           <w:trHeight w:val="1"/>
         </w:trPr>
@@ -11011,12 +10592,6 @@
         </w:tc>
       </w:tr>
       <w:tr>
-        <w:tblPrEx>
-          <w:tblCellMar>
-            <w:top w:w="0" w:type="dxa"/>
-            <w:bottom w:w="0" w:type="dxa"/>
-          </w:tblCellMar>
-        </w:tblPrEx>
         <w:trPr>
           <w:trHeight w:val="1"/>
         </w:trPr>
@@ -11272,12 +10847,6 @@
         <w:gridCol w:w="3119"/>
       </w:tblGrid>
       <w:tr>
-        <w:tblPrEx>
-          <w:tblCellMar>
-            <w:top w:w="0" w:type="dxa"/>
-            <w:bottom w:w="0" w:type="dxa"/>
-          </w:tblCellMar>
-        </w:tblPrEx>
         <w:trPr>
           <w:trHeight w:val="1"/>
         </w:trPr>
@@ -11388,12 +10957,6 @@
         </w:tc>
       </w:tr>
       <w:tr>
-        <w:tblPrEx>
-          <w:tblCellMar>
-            <w:top w:w="0" w:type="dxa"/>
-            <w:bottom w:w="0" w:type="dxa"/>
-          </w:tblCellMar>
-        </w:tblPrEx>
         <w:trPr>
           <w:trHeight w:val="1"/>
         </w:trPr>
@@ -11629,12 +11192,6 @@
         <w:gridCol w:w="3119"/>
       </w:tblGrid>
       <w:tr>
-        <w:tblPrEx>
-          <w:tblCellMar>
-            <w:top w:w="0" w:type="dxa"/>
-            <w:bottom w:w="0" w:type="dxa"/>
-          </w:tblCellMar>
-        </w:tblPrEx>
         <w:trPr>
           <w:trHeight w:val="1"/>
         </w:trPr>
@@ -11745,12 +11302,6 @@
         </w:tc>
       </w:tr>
       <w:tr>
-        <w:tblPrEx>
-          <w:tblCellMar>
-            <w:top w:w="0" w:type="dxa"/>
-            <w:bottom w:w="0" w:type="dxa"/>
-          </w:tblCellMar>
-        </w:tblPrEx>
         <w:trPr>
           <w:trHeight w:val="1"/>
         </w:trPr>
@@ -12002,12 +11553,6 @@
         <w:gridCol w:w="3115"/>
       </w:tblGrid>
       <w:tr>
-        <w:tblPrEx>
-          <w:tblCellMar>
-            <w:top w:w="0" w:type="dxa"/>
-            <w:bottom w:w="0" w:type="dxa"/>
-          </w:tblCellMar>
-        </w:tblPrEx>
         <w:trPr>
           <w:trHeight w:val="1"/>
         </w:trPr>
@@ -12118,12 +11663,6 @@
         </w:tc>
       </w:tr>
       <w:tr>
-        <w:tblPrEx>
-          <w:tblCellMar>
-            <w:top w:w="0" w:type="dxa"/>
-            <w:bottom w:w="0" w:type="dxa"/>
-          </w:tblCellMar>
-        </w:tblPrEx>
         <w:trPr>
           <w:trHeight w:val="1"/>
         </w:trPr>
@@ -12363,12 +11902,6 @@
         <w:gridCol w:w="3119"/>
       </w:tblGrid>
       <w:tr>
-        <w:tblPrEx>
-          <w:tblCellMar>
-            <w:top w:w="0" w:type="dxa"/>
-            <w:bottom w:w="0" w:type="dxa"/>
-          </w:tblCellMar>
-        </w:tblPrEx>
         <w:trPr>
           <w:trHeight w:val="1"/>
         </w:trPr>
@@ -12479,12 +12012,6 @@
         </w:tc>
       </w:tr>
       <w:tr>
-        <w:tblPrEx>
-          <w:tblCellMar>
-            <w:top w:w="0" w:type="dxa"/>
-            <w:bottom w:w="0" w:type="dxa"/>
-          </w:tblCellMar>
-        </w:tblPrEx>
         <w:trPr>
           <w:trHeight w:val="1"/>
         </w:trPr>
@@ -12598,12 +12125,6 @@
         </w:tc>
       </w:tr>
       <w:tr>
-        <w:tblPrEx>
-          <w:tblCellMar>
-            <w:top w:w="0" w:type="dxa"/>
-            <w:bottom w:w="0" w:type="dxa"/>
-          </w:tblCellMar>
-        </w:tblPrEx>
         <w:trPr>
           <w:trHeight w:val="1"/>
         </w:trPr>
@@ -12717,12 +12238,6 @@
         </w:tc>
       </w:tr>
       <w:tr>
-        <w:tblPrEx>
-          <w:tblCellMar>
-            <w:top w:w="0" w:type="dxa"/>
-            <w:bottom w:w="0" w:type="dxa"/>
-          </w:tblCellMar>
-        </w:tblPrEx>
         <w:trPr>
           <w:trHeight w:val="1"/>
         </w:trPr>
@@ -12960,12 +12475,6 @@
         <w:gridCol w:w="3119"/>
       </w:tblGrid>
       <w:tr>
-        <w:tblPrEx>
-          <w:tblCellMar>
-            <w:top w:w="0" w:type="dxa"/>
-            <w:bottom w:w="0" w:type="dxa"/>
-          </w:tblCellMar>
-        </w:tblPrEx>
         <w:trPr>
           <w:trHeight w:val="1"/>
         </w:trPr>
@@ -13076,12 +12585,6 @@
         </w:tc>
       </w:tr>
       <w:tr>
-        <w:tblPrEx>
-          <w:tblCellMar>
-            <w:top w:w="0" w:type="dxa"/>
-            <w:bottom w:w="0" w:type="dxa"/>
-          </w:tblCellMar>
-        </w:tblPrEx>
         <w:trPr>
           <w:trHeight w:val="1"/>
         </w:trPr>
@@ -13196,12 +12699,6 @@
         </w:tc>
       </w:tr>
       <w:tr>
-        <w:tblPrEx>
-          <w:tblCellMar>
-            <w:top w:w="0" w:type="dxa"/>
-            <w:bottom w:w="0" w:type="dxa"/>
-          </w:tblCellMar>
-        </w:tblPrEx>
         <w:trPr>
           <w:trHeight w:val="1"/>
         </w:trPr>
@@ -13316,12 +12813,6 @@
         </w:tc>
       </w:tr>
       <w:tr>
-        <w:tblPrEx>
-          <w:tblCellMar>
-            <w:top w:w="0" w:type="dxa"/>
-            <w:bottom w:w="0" w:type="dxa"/>
-          </w:tblCellMar>
-        </w:tblPrEx>
         <w:trPr>
           <w:trHeight w:val="1"/>
         </w:trPr>
@@ -13436,12 +12927,6 @@
         </w:tc>
       </w:tr>
       <w:tr>
-        <w:tblPrEx>
-          <w:tblCellMar>
-            <w:top w:w="0" w:type="dxa"/>
-            <w:bottom w:w="0" w:type="dxa"/>
-          </w:tblCellMar>
-        </w:tblPrEx>
         <w:trPr>
           <w:trHeight w:val="1"/>
         </w:trPr>
@@ -13556,12 +13041,6 @@
         </w:tc>
       </w:tr>
       <w:tr>
-        <w:tblPrEx>
-          <w:tblCellMar>
-            <w:top w:w="0" w:type="dxa"/>
-            <w:bottom w:w="0" w:type="dxa"/>
-          </w:tblCellMar>
-        </w:tblPrEx>
         <w:trPr>
           <w:trHeight w:val="1"/>
         </w:trPr>
@@ -13676,12 +13155,6 @@
         </w:tc>
       </w:tr>
       <w:tr>
-        <w:tblPrEx>
-          <w:tblCellMar>
-            <w:top w:w="0" w:type="dxa"/>
-            <w:bottom w:w="0" w:type="dxa"/>
-          </w:tblCellMar>
-        </w:tblPrEx>
         <w:trPr>
           <w:trHeight w:val="1"/>
         </w:trPr>
@@ -13796,12 +13269,6 @@
         </w:tc>
       </w:tr>
       <w:tr>
-        <w:tblPrEx>
-          <w:tblCellMar>
-            <w:top w:w="0" w:type="dxa"/>
-            <w:bottom w:w="0" w:type="dxa"/>
-          </w:tblCellMar>
-        </w:tblPrEx>
         <w:trPr>
           <w:trHeight w:val="1"/>
         </w:trPr>
@@ -13971,6 +13438,7 @@
           <w:lang w:val="en"/>
         </w:rPr>
       </w:pPr>
+      <w:commentRangeStart w:id="1"/>
       <w:r>
         <w:rPr>
           <w:rFonts w:ascii="Calibri" w:hAnsi="Calibri" w:cs="Calibri"/>
@@ -13979,7 +13447,7 @@
         </w:rPr>
         <w:lastRenderedPageBreak/>
         <w:drawing>
-          <wp:inline distT="0" distB="0" distL="0" distR="0">
+          <wp:inline distT="0" distB="0" distL="0" distR="0" wp14:anchorId="1F7F593D" wp14:editId="738F4822">
             <wp:extent cx="3673475" cy="2298065"/>
             <wp:effectExtent l="0" t="0" r="3175" b="6985"/>
             <wp:docPr id="2" name="Рисунок 2"/>
@@ -13996,7 +13464,7 @@
                     </pic:cNvPicPr>
                   </pic:nvPicPr>
                   <pic:blipFill>
-                    <a:blip r:embed="rId9">
+                    <a:blip r:embed="rId13">
                       <a:extLst>
                         <a:ext uri="{28A0092B-C50C-407E-A947-70E740481C1C}">
                           <a14:useLocalDpi xmlns:a14="http://schemas.microsoft.com/office/drawing/2010/main" val="0"/>
@@ -14027,6 +13495,13 @@
           </wp:inline>
         </w:drawing>
       </w:r>
+      <w:commentRangeEnd w:id="1"/>
+      <w:r>
+        <w:rPr>
+          <w:rStyle w:val="a3"/>
+        </w:rPr>
+        <w:commentReference w:id="1"/>
+      </w:r>
     </w:p>
     <w:p>
       <w:pPr>
@@ -14090,43 +13565,7 @@
           <w:sz w:val="28"/>
           <w:szCs w:val="28"/>
         </w:rPr>
-        <w:t xml:space="preserve">Для </w:t>
-      </w:r>
-      <w:proofErr w:type="spellStart"/>
-      <w:r>
-        <w:rPr>
-          <w:rFonts w:ascii="Times New Roman" w:hAnsi="Times New Roman" w:cs="Times New Roman"/>
-          <w:sz w:val="28"/>
-          <w:szCs w:val="28"/>
-        </w:rPr>
-        <w:t>валидации</w:t>
-      </w:r>
-      <w:proofErr w:type="spellEnd"/>
-      <w:r>
-        <w:rPr>
-          <w:rFonts w:ascii="Times New Roman" w:hAnsi="Times New Roman" w:cs="Times New Roman"/>
-          <w:sz w:val="28"/>
-          <w:szCs w:val="28"/>
-        </w:rPr>
-        <w:t xml:space="preserve"> введённых значений добавлена статусная строка, которая до выявления ошибок остаётся невидимой для пользователя. На рисунке 3.3 представлена </w:t>
-      </w:r>
-      <w:proofErr w:type="spellStart"/>
-      <w:r>
-        <w:rPr>
-          <w:rFonts w:ascii="Times New Roman" w:hAnsi="Times New Roman" w:cs="Times New Roman"/>
-          <w:sz w:val="28"/>
-          <w:szCs w:val="28"/>
-        </w:rPr>
-        <w:t>валидация</w:t>
-      </w:r>
-      <w:proofErr w:type="spellEnd"/>
-      <w:r>
-        <w:rPr>
-          <w:rFonts w:ascii="Times New Roman" w:hAnsi="Times New Roman" w:cs="Times New Roman"/>
-          <w:sz w:val="28"/>
-          <w:szCs w:val="28"/>
-        </w:rPr>
-        <w:t xml:space="preserve"> введённых значений, а именно реакция программы на ввод ошибочного значения:</w:t>
+        <w:t>Для валидации введённых значений добавлена статусная строка, которая до выявления ошибок остаётся невидимой для пользователя. На рисунке 3.3 представлена валидация введённых значений, а именно реакция программы на ввод ошибочного значения:</w:t>
       </w:r>
     </w:p>
     <w:p>
@@ -14152,7 +13591,7 @@
           <w:lang w:eastAsia="ru-RU"/>
         </w:rPr>
         <w:drawing>
-          <wp:inline distT="0" distB="0" distL="0" distR="0">
+          <wp:inline distT="0" distB="0" distL="0" distR="0" wp14:anchorId="5ACF2B6C" wp14:editId="58C1BDCD">
             <wp:extent cx="5224145" cy="2886075"/>
             <wp:effectExtent l="0" t="0" r="0" b="9525"/>
             <wp:docPr id="1" name="Рисунок 1"/>
@@ -14169,7 +13608,7 @@
                     </pic:cNvPicPr>
                   </pic:nvPicPr>
                   <pic:blipFill>
-                    <a:blip r:embed="rId10">
+                    <a:blip r:embed="rId14">
                       <a:extLst>
                         <a:ext uri="{28A0092B-C50C-407E-A947-70E740481C1C}">
                           <a14:useLocalDpi xmlns:a14="http://schemas.microsoft.com/office/drawing/2010/main" val="0"/>
@@ -14339,7 +13778,7 @@
         </w:rPr>
         <w:t xml:space="preserve"> Режим доступа </w:t>
       </w:r>
-      <w:hyperlink r:id="rId11" w:history="1">
+      <w:hyperlink r:id="rId15" w:history="1">
         <w:r>
           <w:rPr>
             <w:rFonts w:ascii="Times New Roman" w:hAnsi="Times New Roman" w:cs="Times New Roman"/>
@@ -14431,7 +13870,7 @@
         </w:rPr>
         <w:t xml:space="preserve"> Режим доступа </w:t>
       </w:r>
-      <w:hyperlink r:id="rId12" w:history="1">
+      <w:hyperlink r:id="rId16" w:history="1">
         <w:r>
           <w:rPr>
             <w:rFonts w:ascii="Times New Roman" w:hAnsi="Times New Roman" w:cs="Times New Roman"/>
@@ -14542,7 +13981,7 @@
         </w:rPr>
         <w:t xml:space="preserve"> Режим доступа </w:t>
       </w:r>
-      <w:hyperlink r:id="rId13" w:history="1">
+      <w:hyperlink r:id="rId17" w:history="1">
         <w:r>
           <w:rPr>
             <w:rFonts w:ascii="Times New Roman" w:hAnsi="Times New Roman" w:cs="Times New Roman"/>
@@ -14635,7 +14074,7 @@
         </w:rPr>
         <w:t xml:space="preserve"> Режим доступа </w:t>
       </w:r>
-      <w:hyperlink r:id="rId14" w:history="1">
+      <w:hyperlink r:id="rId18" w:history="1">
         <w:r>
           <w:rPr>
             <w:rFonts w:ascii="Times New Roman" w:hAnsi="Times New Roman" w:cs="Times New Roman"/>
@@ -14727,7 +14166,7 @@
         </w:rPr>
         <w:t xml:space="preserve"> Режим доступа </w:t>
       </w:r>
-      <w:hyperlink r:id="rId15" w:history="1">
+      <w:hyperlink r:id="rId19" w:history="1">
         <w:r>
           <w:rPr>
             <w:rFonts w:ascii="Times New Roman" w:hAnsi="Times New Roman" w:cs="Times New Roman"/>
@@ -14759,8 +14198,98 @@
 </w:document>
 </file>
 
+<file path=word/comments.xml><?xml version="1.0" encoding="utf-8"?>
+<w:comments xmlns:wpc="http://schemas.microsoft.com/office/word/2010/wordprocessingCanvas" xmlns:cx="http://schemas.microsoft.com/office/drawing/2014/chartex" xmlns:cx1="http://schemas.microsoft.com/office/drawing/2015/9/8/chartex" xmlns:cx2="http://schemas.microsoft.com/office/drawing/2015/10/21/chartex" xmlns:cx3="http://schemas.microsoft.com/office/drawing/2016/5/9/chartex" xmlns:cx4="http://schemas.microsoft.com/office/drawing/2016/5/10/chartex" xmlns:cx5="http://schemas.microsoft.com/office/drawing/2016/5/11/chartex" xmlns:cx6="http://schemas.microsoft.com/office/drawing/2016/5/12/chartex" xmlns:cx7="http://schemas.microsoft.com/office/drawing/2016/5/13/chartex" xmlns:cx8="http://schemas.microsoft.com/office/drawing/2016/5/14/chartex" xmlns:mc="http://schemas.openxmlformats.org/markup-compatibility/2006" xmlns:aink="http://schemas.microsoft.com/office/drawing/2016/ink" xmlns:am3d="http://schemas.microsoft.com/office/drawing/2017/model3d" xmlns:o="urn:schemas-microsoft-com:office:office" xmlns:oel="http://schemas.microsoft.com/office/2019/extlst" xmlns:r="http://schemas.openxmlformats.org/officeDocument/2006/relationships" xmlns:m="http://schemas.openxmlformats.org/officeDocument/2006/math" xmlns:v="urn:schemas-microsoft-com:vml" xmlns:wp14="http://schemas.microsoft.com/office/word/2010/wordprocessingDrawing" xmlns:wp="http://schemas.openxmlformats.org/drawingml/2006/wordprocessingDrawing" xmlns:w10="urn:schemas-microsoft-com:office:word" xmlns:w="http://schemas.openxmlformats.org/wordprocessingml/2006/main" xmlns:w14="http://schemas.microsoft.com/office/word/2010/wordml" xmlns:w15="http://schemas.microsoft.com/office/word/2012/wordml" xmlns:w16cex="http://schemas.microsoft.com/office/word/2018/wordml/cex" xmlns:w16cid="http://schemas.microsoft.com/office/word/2016/wordml/cid" xmlns:w16="http://schemas.microsoft.com/office/word/2018/wordml" xmlns:w16du="http://schemas.microsoft.com/office/word/2023/wordml/word16du" xmlns:w16sdtdh="http://schemas.microsoft.com/office/word/2020/wordml/sdtdatahash" xmlns:w16sdtfl="http://schemas.microsoft.com/office/word/2024/wordml/sdtformatlock" xmlns:w16se="http://schemas.microsoft.com/office/word/2015/wordml/symex" xmlns:wpg="http://schemas.microsoft.com/office/word/2010/wordprocessingGroup" xmlns:wpi="http://schemas.microsoft.com/office/word/2010/wordprocessingInk" xmlns:wne="http://schemas.microsoft.com/office/word/2006/wordml" xmlns:wps="http://schemas.microsoft.com/office/word/2010/wordprocessingShape" mc:Ignorable="w14 w15 w16se w16cid w16 w16cex w16sdtdh w16sdtfl w16du wp14">
+  <w:comment w:id="0" w:author="Kalentyev Alexey" w:date="2025-11-18T13:38:00Z" w:initials="KA">
+    <w:p>
+      <w:pPr>
+        <w:pStyle w:val="a4"/>
+      </w:pPr>
+      <w:r>
+        <w:rPr>
+          <w:rStyle w:val="a3"/>
+        </w:rPr>
+        <w:annotationRef/>
+      </w:r>
+      <w:r>
+        <w:t>ParameterType - RSDN</w:t>
+      </w:r>
+    </w:p>
+    <w:p>
+      <w:pPr>
+        <w:pStyle w:val="a4"/>
+      </w:pPr>
+      <w:r>
+        <w:t>Parametes - опечатка, ParamterType кратность</w:t>
+      </w:r>
+    </w:p>
+    <w:p>
+      <w:pPr>
+        <w:pStyle w:val="a4"/>
+      </w:pPr>
+      <w:r>
+        <w:t>GlassExistance - зачем, Paramters - как обновлять? SetDependenses - что делает, где конструктор?</w:t>
+      </w:r>
+    </w:p>
+    <w:p>
+      <w:pPr>
+        <w:pStyle w:val="a4"/>
+      </w:pPr>
+      <w:r>
+        <w:t>Builder - много публичных методов, сигнатуры методов не корректны</w:t>
+      </w:r>
+    </w:p>
+  </w:comment>
+  <w:comment w:id="1" w:author="Kalentyev Alexey" w:date="2025-11-18T13:38:00Z" w:initials="KA">
+    <w:p>
+      <w:pPr>
+        <w:pStyle w:val="a4"/>
+      </w:pPr>
+      <w:r>
+        <w:rPr>
+          <w:rStyle w:val="a3"/>
+        </w:rPr>
+        <w:annotationRef/>
+      </w:r>
+      <w:r>
+        <w:t>Области.</w:t>
+      </w:r>
+    </w:p>
+  </w:comment>
+</w:comments>
+</file>
+
+<file path=word/commentsExtended.xml><?xml version="1.0" encoding="utf-8"?>
+<w15:commentsEx xmlns:wpc="http://schemas.microsoft.com/office/word/2010/wordprocessingCanvas" xmlns:cx="http://schemas.microsoft.com/office/drawing/2014/chartex" xmlns:cx1="http://schemas.microsoft.com/office/drawing/2015/9/8/chartex" xmlns:cx2="http://schemas.microsoft.com/office/drawing/2015/10/21/chartex" xmlns:cx3="http://schemas.microsoft.com/office/drawing/2016/5/9/chartex" xmlns:cx4="http://schemas.microsoft.com/office/drawing/2016/5/10/chartex" xmlns:cx5="http://schemas.microsoft.com/office/drawing/2016/5/11/chartex" xmlns:cx6="http://schemas.microsoft.com/office/drawing/2016/5/12/chartex" xmlns:cx7="http://schemas.microsoft.com/office/drawing/2016/5/13/chartex" xmlns:cx8="http://schemas.microsoft.com/office/drawing/2016/5/14/chartex" xmlns:mc="http://schemas.openxmlformats.org/markup-compatibility/2006" xmlns:aink="http://schemas.microsoft.com/office/drawing/2016/ink" xmlns:am3d="http://schemas.microsoft.com/office/drawing/2017/model3d" xmlns:o="urn:schemas-microsoft-com:office:office" xmlns:oel="http://schemas.microsoft.com/office/2019/extlst" xmlns:r="http://schemas.openxmlformats.org/officeDocument/2006/relationships" xmlns:m="http://schemas.openxmlformats.org/officeDocument/2006/math" xmlns:v="urn:schemas-microsoft-com:vml" xmlns:wp14="http://schemas.microsoft.com/office/word/2010/wordprocessingDrawing" xmlns:wp="http://schemas.openxmlformats.org/drawingml/2006/wordprocessingDrawing" xmlns:w10="urn:schemas-microsoft-com:office:word" xmlns:w="http://schemas.openxmlformats.org/wordprocessingml/2006/main" xmlns:w14="http://schemas.microsoft.com/office/word/2010/wordml" xmlns:w15="http://schemas.microsoft.com/office/word/2012/wordml" xmlns:w16cex="http://schemas.microsoft.com/office/word/2018/wordml/cex" xmlns:w16cid="http://schemas.microsoft.com/office/word/2016/wordml/cid" xmlns:w16="http://schemas.microsoft.com/office/word/2018/wordml" xmlns:w16du="http://schemas.microsoft.com/office/word/2023/wordml/word16du" xmlns:w16sdtdh="http://schemas.microsoft.com/office/word/2020/wordml/sdtdatahash" xmlns:w16sdtfl="http://schemas.microsoft.com/office/word/2024/wordml/sdtformatlock" xmlns:w16se="http://schemas.microsoft.com/office/word/2015/wordml/symex" xmlns:wpg="http://schemas.microsoft.com/office/word/2010/wordprocessingGroup" xmlns:wpi="http://schemas.microsoft.com/office/word/2010/wordprocessingInk" xmlns:wne="http://schemas.microsoft.com/office/word/2006/wordml" xmlns:wps="http://schemas.microsoft.com/office/word/2010/wordprocessingShape" mc:Ignorable="w14 w15 w16se w16cid w16 w16cex w16sdtdh w16sdtfl w16du wp14">
+  <w15:commentEx w15:paraId="3C5FA130" w15:done="0"/>
+  <w15:commentEx w15:paraId="163FD222" w15:done="0"/>
+</w15:commentsEx>
+</file>
+
+<file path=word/commentsExtensible.xml><?xml version="1.0" encoding="utf-8"?>
+<w16cex:commentsExtensible xmlns:wpc="http://schemas.microsoft.com/office/word/2010/wordprocessingCanvas" xmlns:cx="http://schemas.microsoft.com/office/drawing/2014/chartex" xmlns:cx1="http://schemas.microsoft.com/office/drawing/2015/9/8/chartex" xmlns:cx2="http://schemas.microsoft.com/office/drawing/2015/10/21/chartex" xmlns:cx3="http://schemas.microsoft.com/office/drawing/2016/5/9/chartex" xmlns:cx4="http://schemas.microsoft.com/office/drawing/2016/5/10/chartex" xmlns:cx5="http://schemas.microsoft.com/office/drawing/2016/5/11/chartex" xmlns:cx6="http://schemas.microsoft.com/office/drawing/2016/5/12/chartex" xmlns:cx7="http://schemas.microsoft.com/office/drawing/2016/5/13/chartex" xmlns:cx8="http://schemas.microsoft.com/office/drawing/2016/5/14/chartex" xmlns:cr="http://schemas.microsoft.com/office/comments/2020/reactions" xmlns:mc="http://schemas.openxmlformats.org/markup-compatibility/2006" xmlns:aink="http://schemas.microsoft.com/office/drawing/2016/ink" xmlns:am3d="http://schemas.microsoft.com/office/drawing/2017/model3d" xmlns:o="urn:schemas-microsoft-com:office:office" xmlns:oel="http://schemas.microsoft.com/office/2019/extlst" xmlns:r="http://schemas.openxmlformats.org/officeDocument/2006/relationships" xmlns:m="http://schemas.openxmlformats.org/officeDocument/2006/math" xmlns:v="urn:schemas-microsoft-com:vml" xmlns:wp14="http://schemas.microsoft.com/office/word/2010/wordprocessingDrawing" xmlns:wp="http://schemas.openxmlformats.org/drawingml/2006/wordprocessingDrawing" xmlns:w10="urn:schemas-microsoft-com:office:word" xmlns:w="http://schemas.openxmlformats.org/wordprocessingml/2006/main" xmlns:w14="http://schemas.microsoft.com/office/word/2010/wordml" xmlns:w15="http://schemas.microsoft.com/office/word/2012/wordml" xmlns:w16cex="http://schemas.microsoft.com/office/word/2018/wordml/cex" xmlns:w16cid="http://schemas.microsoft.com/office/word/2016/wordml/cid" xmlns:w16="http://schemas.microsoft.com/office/word/2018/wordml" xmlns:w16du="http://schemas.microsoft.com/office/word/2023/wordml/word16du" xmlns:w16sdtdh="http://schemas.microsoft.com/office/word/2020/wordml/sdtdatahash" xmlns:w16sdtfl="http://schemas.microsoft.com/office/word/2024/wordml/sdtformatlock" xmlns:w16se="http://schemas.microsoft.com/office/word/2015/wordml/symex" xmlns:wpg="http://schemas.microsoft.com/office/word/2010/wordprocessingGroup" xmlns:wpi="http://schemas.microsoft.com/office/word/2010/wordprocessingInk" xmlns:wne="http://schemas.microsoft.com/office/word/2006/wordml" xmlns:wps="http://schemas.microsoft.com/office/word/2010/wordprocessingShape" mc:Ignorable="w14 w15 w16se w16cid w16 w16cex w16sdtdh w16sdtfl cr w16du wp14">
+  <w16cex:commentExtensible w16cex:durableId="02E51925" w16cex:dateUtc="2025-11-18T06:38:00Z"/>
+  <w16cex:commentExtensible w16cex:durableId="70E5DFD6" w16cex:dateUtc="2025-11-18T06:38:00Z"/>
+</w16cex:commentsExtensible>
+</file>
+
+<file path=word/commentsIds.xml><?xml version="1.0" encoding="utf-8"?>
+<w16cid:commentsIds xmlns:wpc="http://schemas.microsoft.com/office/word/2010/wordprocessingCanvas" xmlns:cx="http://schemas.microsoft.com/office/drawing/2014/chartex" xmlns:cx1="http://schemas.microsoft.com/office/drawing/2015/9/8/chartex" xmlns:cx2="http://schemas.microsoft.com/office/drawing/2015/10/21/chartex" xmlns:cx3="http://schemas.microsoft.com/office/drawing/2016/5/9/chartex" xmlns:cx4="http://schemas.microsoft.com/office/drawing/2016/5/10/chartex" xmlns:cx5="http://schemas.microsoft.com/office/drawing/2016/5/11/chartex" xmlns:cx6="http://schemas.microsoft.com/office/drawing/2016/5/12/chartex" xmlns:cx7="http://schemas.microsoft.com/office/drawing/2016/5/13/chartex" xmlns:cx8="http://schemas.microsoft.com/office/drawing/2016/5/14/chartex" xmlns:mc="http://schemas.openxmlformats.org/markup-compatibility/2006" xmlns:aink="http://schemas.microsoft.com/office/drawing/2016/ink" xmlns:am3d="http://schemas.microsoft.com/office/drawing/2017/model3d" xmlns:o="urn:schemas-microsoft-com:office:office" xmlns:oel="http://schemas.microsoft.com/office/2019/extlst" xmlns:r="http://schemas.openxmlformats.org/officeDocument/2006/relationships" xmlns:m="http://schemas.openxmlformats.org/officeDocument/2006/math" xmlns:v="urn:schemas-microsoft-com:vml" xmlns:wp14="http://schemas.microsoft.com/office/word/2010/wordprocessingDrawing" xmlns:wp="http://schemas.openxmlformats.org/drawingml/2006/wordprocessingDrawing" xmlns:w10="urn:schemas-microsoft-com:office:word" xmlns:w="http://schemas.openxmlformats.org/wordprocessingml/2006/main" xmlns:w14="http://schemas.microsoft.com/office/word/2010/wordml" xmlns:w15="http://schemas.microsoft.com/office/word/2012/wordml" xmlns:w16cex="http://schemas.microsoft.com/office/word/2018/wordml/cex" xmlns:w16cid="http://schemas.microsoft.com/office/word/2016/wordml/cid" xmlns:w16="http://schemas.microsoft.com/office/word/2018/wordml" xmlns:w16du="http://schemas.microsoft.com/office/word/2023/wordml/word16du" xmlns:w16sdtdh="http://schemas.microsoft.com/office/word/2020/wordml/sdtdatahash" xmlns:w16sdtfl="http://schemas.microsoft.com/office/word/2024/wordml/sdtformatlock" xmlns:w16se="http://schemas.microsoft.com/office/word/2015/wordml/symex" xmlns:wpg="http://schemas.microsoft.com/office/word/2010/wordprocessingGroup" xmlns:wpi="http://schemas.microsoft.com/office/word/2010/wordprocessingInk" xmlns:wne="http://schemas.microsoft.com/office/word/2006/wordml" xmlns:wps="http://schemas.microsoft.com/office/word/2010/wordprocessingShape" mc:Ignorable="w14 w15 w16se w16cid w16 w16cex w16sdtdh w16sdtfl w16du wp14">
+  <w16cid:commentId w16cid:paraId="3C5FA130" w16cid:durableId="02E51925"/>
+  <w16cid:commentId w16cid:paraId="163FD222" w16cid:durableId="70E5DFD6"/>
+</w16cid:commentsIds>
+</file>
+
+<file path=word/people.xml><?xml version="1.0" encoding="utf-8"?>
+<w15:people xmlns:wpc="http://schemas.microsoft.com/office/word/2010/wordprocessingCanvas" xmlns:cx="http://schemas.microsoft.com/office/drawing/2014/chartex" xmlns:cx1="http://schemas.microsoft.com/office/drawing/2015/9/8/chartex" xmlns:cx2="http://schemas.microsoft.com/office/drawing/2015/10/21/chartex" xmlns:cx3="http://schemas.microsoft.com/office/drawing/2016/5/9/chartex" xmlns:cx4="http://schemas.microsoft.com/office/drawing/2016/5/10/chartex" xmlns:cx5="http://schemas.microsoft.com/office/drawing/2016/5/11/chartex" xmlns:cx6="http://schemas.microsoft.com/office/drawing/2016/5/12/chartex" xmlns:cx7="http://schemas.microsoft.com/office/drawing/2016/5/13/chartex" xmlns:cx8="http://schemas.microsoft.com/office/drawing/2016/5/14/chartex" xmlns:mc="http://schemas.openxmlformats.org/markup-compatibility/2006" xmlns:aink="http://schemas.microsoft.com/office/drawing/2016/ink" xmlns:am3d="http://schemas.microsoft.com/office/drawing/2017/model3d" xmlns:o="urn:schemas-microsoft-com:office:office" xmlns:oel="http://schemas.microsoft.com/office/2019/extlst" xmlns:r="http://schemas.openxmlformats.org/officeDocument/2006/relationships" xmlns:m="http://schemas.openxmlformats.org/officeDocument/2006/math" xmlns:v="urn:schemas-microsoft-com:vml" xmlns:wp14="http://schemas.microsoft.com/office/word/2010/wordprocessingDrawing" xmlns:wp="http://schemas.openxmlformats.org/drawingml/2006/wordprocessingDrawing" xmlns:w10="urn:schemas-microsoft-com:office:word" xmlns:w="http://schemas.openxmlformats.org/wordprocessingml/2006/main" xmlns:w14="http://schemas.microsoft.com/office/word/2010/wordml" xmlns:w15="http://schemas.microsoft.com/office/word/2012/wordml" xmlns:w16cex="http://schemas.microsoft.com/office/word/2018/wordml/cex" xmlns:w16cid="http://schemas.microsoft.com/office/word/2016/wordml/cid" xmlns:w16="http://schemas.microsoft.com/office/word/2018/wordml" xmlns:w16du="http://schemas.microsoft.com/office/word/2023/wordml/word16du" xmlns:w16sdtdh="http://schemas.microsoft.com/office/word/2020/wordml/sdtdatahash" xmlns:w16sdtfl="http://schemas.microsoft.com/office/word/2024/wordml/sdtformatlock" xmlns:w16se="http://schemas.microsoft.com/office/word/2015/wordml/symex" xmlns:wpg="http://schemas.microsoft.com/office/word/2010/wordprocessingGroup" xmlns:wpi="http://schemas.microsoft.com/office/word/2010/wordprocessingInk" xmlns:wne="http://schemas.microsoft.com/office/word/2006/wordml" xmlns:wps="http://schemas.microsoft.com/office/word/2010/wordprocessingShape" mc:Ignorable="w14 w15 w16se w16cid w16 w16cex w16sdtdh w16sdtfl w16du wp14">
+  <w15:person w15:author="Kalentyev Alexey">
+    <w15:presenceInfo w15:providerId="Windows Live" w15:userId="da819b8650d7d997"/>
+  </w15:person>
+</w15:people>
+</file>
+
 <file path=word/styles.xml><?xml version="1.0" encoding="utf-8"?>
-<w:styles xmlns:mc="http://schemas.openxmlformats.org/markup-compatibility/2006" xmlns:r="http://schemas.openxmlformats.org/officeDocument/2006/relationships" xmlns:w="http://schemas.openxmlformats.org/wordprocessingml/2006/main" xmlns:w14="http://schemas.microsoft.com/office/word/2010/wordml" xmlns:w15="http://schemas.microsoft.com/office/word/2012/wordml" xmlns:w16se="http://schemas.microsoft.com/office/word/2015/wordml/symex" mc:Ignorable="w14 w15 w16se">
+<w:styles xmlns:mc="http://schemas.openxmlformats.org/markup-compatibility/2006" xmlns:r="http://schemas.openxmlformats.org/officeDocument/2006/relationships" xmlns:w="http://schemas.openxmlformats.org/wordprocessingml/2006/main" xmlns:w14="http://schemas.microsoft.com/office/word/2010/wordml" xmlns:w15="http://schemas.microsoft.com/office/word/2012/wordml" xmlns:w16cex="http://schemas.microsoft.com/office/word/2018/wordml/cex" xmlns:w16cid="http://schemas.microsoft.com/office/word/2016/wordml/cid" xmlns:w16="http://schemas.microsoft.com/office/word/2018/wordml" xmlns:w16du="http://schemas.microsoft.com/office/word/2023/wordml/word16du" xmlns:w16sdtdh="http://schemas.microsoft.com/office/word/2020/wordml/sdtdatahash" xmlns:w16sdtfl="http://schemas.microsoft.com/office/word/2024/wordml/sdtformatlock" xmlns:w16se="http://schemas.microsoft.com/office/word/2015/wordml/symex" mc:Ignorable="w14 w15 w16se w16cid w16 w16cex w16sdtdh w16sdtfl w16du">
   <w:docDefaults>
     <w:rPrDefault>
       <w:rPr>
@@ -14776,7 +14305,7 @@
       </w:pPr>
     </w:pPrDefault>
   </w:docDefaults>
-  <w:latentStyles w:defLockedState="0" w:defUIPriority="99" w:defSemiHidden="0" w:defUnhideWhenUsed="0" w:defQFormat="0" w:count="371">
+  <w:latentStyles w:defLockedState="0" w:defUIPriority="99" w:defSemiHidden="0" w:defUnhideWhenUsed="0" w:defQFormat="0" w:count="376">
     <w:lsdException w:name="Normal" w:uiPriority="0" w:qFormat="1"/>
     <w:lsdException w:name="heading 1" w:uiPriority="9" w:qFormat="1"/>
     <w:lsdException w:name="heading 2" w:semiHidden="1" w:uiPriority="9" w:unhideWhenUsed="1" w:qFormat="1"/>
@@ -15148,6 +14677,11 @@
     <w:lsdException w:name="List Table 5 Dark Accent 6" w:uiPriority="50"/>
     <w:lsdException w:name="List Table 6 Colorful Accent 6" w:uiPriority="51"/>
     <w:lsdException w:name="List Table 7 Colorful Accent 6" w:uiPriority="52"/>
+    <w:lsdException w:name="Mention" w:semiHidden="1" w:unhideWhenUsed="1"/>
+    <w:lsdException w:name="Smart Hyperlink" w:semiHidden="1" w:unhideWhenUsed="1"/>
+    <w:lsdException w:name="Hashtag" w:semiHidden="1" w:unhideWhenUsed="1"/>
+    <w:lsdException w:name="Unresolved Mention" w:semiHidden="1" w:unhideWhenUsed="1"/>
+    <w:lsdException w:name="Smart Link" w:semiHidden="1" w:unhideWhenUsed="1"/>
   </w:latentStyles>
   <w:style w:type="paragraph" w:default="1" w:styleId="a">
     <w:name w:val="Normal"/>
@@ -15179,6 +14713,72 @@
     <w:uiPriority w:val="99"/>
     <w:semiHidden/>
     <w:unhideWhenUsed/>
+  </w:style>
+  <w:style w:type="character" w:styleId="a3">
+    <w:name w:val="annotation reference"/>
+    <w:basedOn w:val="a0"/>
+    <w:uiPriority w:val="99"/>
+    <w:semiHidden/>
+    <w:unhideWhenUsed/>
+    <w:rsid w:val="001C7163"/>
+    <w:rPr>
+      <w:sz w:val="16"/>
+      <w:szCs w:val="16"/>
+    </w:rPr>
+  </w:style>
+  <w:style w:type="paragraph" w:styleId="a4">
+    <w:name w:val="annotation text"/>
+    <w:basedOn w:val="a"/>
+    <w:link w:val="a5"/>
+    <w:uiPriority w:val="99"/>
+    <w:unhideWhenUsed/>
+    <w:rsid w:val="001C7163"/>
+    <w:pPr>
+      <w:spacing w:line="240" w:lineRule="auto"/>
+    </w:pPr>
+    <w:rPr>
+      <w:sz w:val="20"/>
+      <w:szCs w:val="20"/>
+    </w:rPr>
+  </w:style>
+  <w:style w:type="character" w:customStyle="1" w:styleId="a5">
+    <w:name w:val="Текст примечания Знак"/>
+    <w:basedOn w:val="a0"/>
+    <w:link w:val="a4"/>
+    <w:uiPriority w:val="99"/>
+    <w:rsid w:val="001C7163"/>
+    <w:rPr>
+      <w:sz w:val="20"/>
+      <w:szCs w:val="20"/>
+    </w:rPr>
+  </w:style>
+  <w:style w:type="paragraph" w:styleId="a6">
+    <w:name w:val="annotation subject"/>
+    <w:basedOn w:val="a4"/>
+    <w:next w:val="a4"/>
+    <w:link w:val="a7"/>
+    <w:uiPriority w:val="99"/>
+    <w:semiHidden/>
+    <w:unhideWhenUsed/>
+    <w:rsid w:val="001C7163"/>
+    <w:rPr>
+      <w:b/>
+      <w:bCs/>
+    </w:rPr>
+  </w:style>
+  <w:style w:type="character" w:customStyle="1" w:styleId="a7">
+    <w:name w:val="Тема примечания Знак"/>
+    <w:basedOn w:val="a5"/>
+    <w:link w:val="a6"/>
+    <w:uiPriority w:val="99"/>
+    <w:semiHidden/>
+    <w:rsid w:val="001C7163"/>
+    <w:rPr>
+      <w:b/>
+      <w:bCs/>
+      <w:sz w:val="20"/>
+      <w:szCs w:val="20"/>
+    </w:rPr>
   </w:style>
 </w:styles>
 </file>
